--- a/SzámElm/Tételek/képek/8.docx
+++ b/SzámElm/Tételek/képek/8.docx
@@ -3,14 +3,20 @@
 <w:document xmlns:wpc="http://schemas.microsoft.com/office/word/2010/wordprocessingCanvas" xmlns:cx="http://schemas.microsoft.com/office/drawing/2014/chartex" xmlns:cx1="http://schemas.microsoft.com/office/drawing/2015/9/8/chartex" xmlns:cx2="http://schemas.microsoft.com/office/drawing/2015/10/21/chartex" xmlns:cx3="http://schemas.microsoft.com/office/drawing/2016/5/9/chartex" xmlns:cx4="http://schemas.microsoft.com/office/drawing/2016/5/10/chartex" xmlns:cx5="http://schemas.microsoft.com/office/drawing/2016/5/11/chartex" xmlns:cx6="http://schemas.microsoft.com/office/drawing/2016/5/12/chartex" xmlns:cx7="http://schemas.microsoft.com/office/drawing/2016/5/13/chartex" xmlns:cx8="http://schemas.microsoft.com/office/drawing/2016/5/14/chartex" xmlns:mc="http://schemas.openxmlformats.org/markup-compatibility/2006" xmlns:aink="http://schemas.microsoft.com/office/drawing/2016/ink" xmlns:am3d="http://schemas.microsoft.com/office/drawing/2017/model3d" xmlns:o="urn:schemas-microsoft-com:office:office" xmlns:oel="http://schemas.microsoft.com/office/2019/extlst" xmlns:r="http://schemas.openxmlformats.org/officeDocument/2006/relationships" xmlns:m="http://schemas.openxmlformats.org/officeDocument/2006/math" xmlns:v="urn:schemas-microsoft-com:vml" xmlns:wp14="http://schemas.microsoft.com/office/word/2010/wordprocessingDrawing" xmlns:wp="http://schemas.openxmlformats.org/drawingml/2006/wordprocessingDrawing" xmlns:w10="urn:schemas-microsoft-com:office:word" xmlns:w="http://schemas.openxmlformats.org/wordprocessingml/2006/main" xmlns:w14="http://schemas.microsoft.com/office/word/2010/wordml" xmlns:w15="http://schemas.microsoft.com/office/word/2012/wordml" xmlns:w16cex="http://schemas.microsoft.com/office/word/2018/wordml/cex" xmlns:w16cid="http://schemas.microsoft.com/office/word/2016/wordml/cid" xmlns:w16="http://schemas.microsoft.com/office/word/2018/wordml" xmlns:w16du="http://schemas.microsoft.com/office/word/2023/wordml/word16du" xmlns:w16sdtdh="http://schemas.microsoft.com/office/word/2020/wordml/sdtdatahash" xmlns:w16se="http://schemas.microsoft.com/office/word/2015/wordml/symex" xmlns:wpg="http://schemas.microsoft.com/office/word/2010/wordprocessingGroup" xmlns:wpi="http://schemas.microsoft.com/office/word/2010/wordprocessingInk" xmlns:wne="http://schemas.microsoft.com/office/word/2006/wordml" xmlns:wps="http://schemas.microsoft.com/office/word/2010/wordprocessingShape" mc:Ignorable="w14 w15 w16se w16cid w16 w16cex w16sdtdh w16du wp14">
   <w:body>
     <w:p>
+      <w:pPr>
+        <w:ind w:left="-1417"/>
+        <w:rPr>
+          <w:noProof/>
+        </w:rPr>
+      </w:pPr>
       <w:r>
         <w:rPr>
           <w:noProof/>
         </w:rPr>
         <w:drawing>
-          <wp:inline distT="0" distB="0" distL="0" distR="0" wp14:anchorId="68D20C80" wp14:editId="4F29D0D0">
-            <wp:extent cx="5762625" cy="3243580"/>
-            <wp:effectExtent l="0" t="0" r="9525" b="0"/>
+          <wp:inline distT="0" distB="0" distL="0" distR="0" wp14:anchorId="68D20C80" wp14:editId="4B926605">
+            <wp:extent cx="7513608" cy="6531758"/>
+            <wp:effectExtent l="0" t="0" r="0" b="2540"/>
             <wp:docPr id="1868240506" name="Kép 1"/>
             <wp:cNvGraphicFramePr>
               <a:graphicFrameLocks xmlns:a="http://schemas.openxmlformats.org/drawingml/2006/main" noChangeAspect="1"/>
@@ -24,7 +30,7 @@
                       <a:picLocks noChangeAspect="1" noChangeArrowheads="1"/>
                     </pic:cNvPicPr>
                   </pic:nvPicPr>
-                  <pic:blipFill>
+                  <pic:blipFill rotWithShape="1">
                     <a:blip r:embed="rId4" cstate="print">
                       <a:extLst>
                         <a:ext uri="{28A0092B-C50C-407E-A947-70E740481C1C}">
@@ -32,15 +38,13 @@
                         </a:ext>
                       </a:extLst>
                     </a:blip>
-                    <a:srcRect/>
-                    <a:stretch>
-                      <a:fillRect/>
-                    </a:stretch>
+                    <a:srcRect l="29496" t="11701" r="27094" b="21253"/>
+                    <a:stretch/>
                   </pic:blipFill>
                   <pic:spPr bwMode="auto">
                     <a:xfrm>
                       <a:off x="0" y="0"/>
-                      <a:ext cx="5762625" cy="3243580"/>
+                      <a:ext cx="7524649" cy="6541357"/>
                     </a:xfrm>
                     <a:prstGeom prst="rect">
                       <a:avLst/>
@@ -49,6 +53,11 @@
                     <a:ln>
                       <a:noFill/>
                     </a:ln>
+                    <a:extLst>
+                      <a:ext uri="{53640926-AAD7-44D8-BBD7-CCE9431645EC}">
+                        <a14:shadowObscured xmlns:a14="http://schemas.microsoft.com/office/drawing/2010/main"/>
+                      </a:ext>
+                    </a:extLst>
                   </pic:spPr>
                 </pic:pic>
               </a:graphicData>
@@ -56,14 +65,23 @@
           </wp:inline>
         </w:drawing>
       </w:r>
+    </w:p>
+    <w:p>
+      <w:pPr>
+        <w:ind w:left="-1417"/>
+        <w:rPr>
+          <w:noProof/>
+        </w:rPr>
+      </w:pPr>
       <w:r>
         <w:rPr>
           <w:noProof/>
         </w:rPr>
+        <w:lastRenderedPageBreak/>
         <w:drawing>
-          <wp:inline distT="0" distB="0" distL="0" distR="0" wp14:anchorId="2BC94E23" wp14:editId="50EDD5A4">
-            <wp:extent cx="5762625" cy="3243580"/>
-            <wp:effectExtent l="0" t="0" r="9525" b="0"/>
+          <wp:inline distT="0" distB="0" distL="0" distR="0" wp14:anchorId="2BC94E23" wp14:editId="3B42A2DD">
+            <wp:extent cx="7548113" cy="5246253"/>
+            <wp:effectExtent l="0" t="0" r="0" b="0"/>
             <wp:docPr id="5948514" name="Kép 2"/>
             <wp:cNvGraphicFramePr>
               <a:graphicFrameLocks xmlns:a="http://schemas.openxmlformats.org/drawingml/2006/main" noChangeAspect="1"/>
@@ -77,7 +95,7 @@
                       <a:picLocks noChangeAspect="1" noChangeArrowheads="1"/>
                     </pic:cNvPicPr>
                   </pic:nvPicPr>
-                  <pic:blipFill>
+                  <pic:blipFill rotWithShape="1">
                     <a:blip r:embed="rId5" cstate="print">
                       <a:extLst>
                         <a:ext uri="{28A0092B-C50C-407E-A947-70E740481C1C}">
@@ -85,15 +103,13 @@
                         </a:ext>
                       </a:extLst>
                     </a:blip>
-                    <a:srcRect/>
-                    <a:stretch>
-                      <a:fillRect/>
-                    </a:stretch>
+                    <a:srcRect l="29499" t="13298" r="27834" b="34016"/>
+                    <a:stretch/>
                   </pic:blipFill>
                   <pic:spPr bwMode="auto">
                     <a:xfrm>
                       <a:off x="0" y="0"/>
-                      <a:ext cx="5762625" cy="3243580"/>
+                      <a:ext cx="7571442" cy="5262468"/>
                     </a:xfrm>
                     <a:prstGeom prst="rect">
                       <a:avLst/>
@@ -102,6 +118,11 @@
                     <a:ln>
                       <a:noFill/>
                     </a:ln>
+                    <a:extLst>
+                      <a:ext uri="{53640926-AAD7-44D8-BBD7-CCE9431645EC}">
+                        <a14:shadowObscured xmlns:a14="http://schemas.microsoft.com/office/drawing/2010/main"/>
+                      </a:ext>
+                    </a:extLst>
                   </pic:spPr>
                 </pic:pic>
               </a:graphicData>
@@ -109,15 +130,23 @@
           </wp:inline>
         </w:drawing>
       </w:r>
+    </w:p>
+    <w:p>
+      <w:pPr>
+        <w:ind w:left="-1417"/>
+        <w:rPr>
+          <w:noProof/>
+        </w:rPr>
+      </w:pPr>
       <w:r>
         <w:rPr>
           <w:noProof/>
         </w:rPr>
         <w:lastRenderedPageBreak/>
         <w:drawing>
-          <wp:inline distT="0" distB="0" distL="0" distR="0" wp14:anchorId="4FE17B6D" wp14:editId="6DF7A7D0">
-            <wp:extent cx="5762625" cy="3243580"/>
-            <wp:effectExtent l="0" t="0" r="9525" b="0"/>
+          <wp:inline distT="0" distB="0" distL="0" distR="0" wp14:anchorId="4FE17B6D" wp14:editId="303C63C6">
+            <wp:extent cx="7539487" cy="7487525"/>
+            <wp:effectExtent l="0" t="0" r="4445" b="0"/>
             <wp:docPr id="160977307" name="Kép 3"/>
             <wp:cNvGraphicFramePr>
               <a:graphicFrameLocks xmlns:a="http://schemas.openxmlformats.org/drawingml/2006/main" noChangeAspect="1"/>
@@ -131,7 +160,7 @@
                       <a:picLocks noChangeAspect="1" noChangeArrowheads="1"/>
                     </pic:cNvPicPr>
                   </pic:nvPicPr>
-                  <pic:blipFill>
+                  <pic:blipFill rotWithShape="1">
                     <a:blip r:embed="rId6" cstate="print">
                       <a:extLst>
                         <a:ext uri="{28A0092B-C50C-407E-A947-70E740481C1C}">
@@ -139,15 +168,13 @@
                         </a:ext>
                       </a:extLst>
                     </a:blip>
-                    <a:srcRect/>
-                    <a:stretch>
-                      <a:fillRect/>
-                    </a:stretch>
+                    <a:srcRect l="29196" t="9309" r="27688" b="14620"/>
+                    <a:stretch/>
                   </pic:blipFill>
                   <pic:spPr bwMode="auto">
                     <a:xfrm>
                       <a:off x="0" y="0"/>
-                      <a:ext cx="5762625" cy="3243580"/>
+                      <a:ext cx="7550587" cy="7498548"/>
                     </a:xfrm>
                     <a:prstGeom prst="rect">
                       <a:avLst/>
@@ -156,6 +183,11 @@
                     <a:ln>
                       <a:noFill/>
                     </a:ln>
+                    <a:extLst>
+                      <a:ext uri="{53640926-AAD7-44D8-BBD7-CCE9431645EC}">
+                        <a14:shadowObscured xmlns:a14="http://schemas.microsoft.com/office/drawing/2010/main"/>
+                      </a:ext>
+                    </a:extLst>
                   </pic:spPr>
                 </pic:pic>
               </a:graphicData>
@@ -163,14 +195,23 @@
           </wp:inline>
         </w:drawing>
       </w:r>
+    </w:p>
+    <w:p>
+      <w:pPr>
+        <w:ind w:left="-1417"/>
+        <w:rPr>
+          <w:noProof/>
+        </w:rPr>
+      </w:pPr>
       <w:r>
         <w:rPr>
           <w:noProof/>
         </w:rPr>
+        <w:lastRenderedPageBreak/>
         <w:drawing>
-          <wp:inline distT="0" distB="0" distL="0" distR="0" wp14:anchorId="5F4838C0" wp14:editId="0EA86A03">
-            <wp:extent cx="5762625" cy="3243580"/>
-            <wp:effectExtent l="0" t="0" r="9525" b="0"/>
+          <wp:inline distT="0" distB="0" distL="0" distR="0" wp14:anchorId="5F4838C0" wp14:editId="46881EBF">
+            <wp:extent cx="7548113" cy="6040979"/>
+            <wp:effectExtent l="0" t="0" r="0" b="0"/>
             <wp:docPr id="1179900703" name="Kép 4"/>
             <wp:cNvGraphicFramePr>
               <a:graphicFrameLocks xmlns:a="http://schemas.openxmlformats.org/drawingml/2006/main" noChangeAspect="1"/>
@@ -184,7 +225,7 @@
                       <a:picLocks noChangeAspect="1" noChangeArrowheads="1"/>
                     </pic:cNvPicPr>
                   </pic:nvPicPr>
-                  <pic:blipFill>
+                  <pic:blipFill rotWithShape="1">
                     <a:blip r:embed="rId7" cstate="print">
                       <a:extLst>
                         <a:ext uri="{28A0092B-C50C-407E-A947-70E740481C1C}">
@@ -192,15 +233,13 @@
                         </a:ext>
                       </a:extLst>
                     </a:blip>
-                    <a:srcRect/>
-                    <a:stretch>
-                      <a:fillRect/>
-                    </a:stretch>
+                    <a:srcRect l="28447" t="11702" r="28141" b="26573"/>
+                    <a:stretch/>
                   </pic:blipFill>
                   <pic:spPr bwMode="auto">
                     <a:xfrm>
                       <a:off x="0" y="0"/>
-                      <a:ext cx="5762625" cy="3243580"/>
+                      <a:ext cx="7566564" cy="6055746"/>
                     </a:xfrm>
                     <a:prstGeom prst="rect">
                       <a:avLst/>
@@ -209,6 +248,11 @@
                     <a:ln>
                       <a:noFill/>
                     </a:ln>
+                    <a:extLst>
+                      <a:ext uri="{53640926-AAD7-44D8-BBD7-CCE9431645EC}">
+                        <a14:shadowObscured xmlns:a14="http://schemas.microsoft.com/office/drawing/2010/main"/>
+                      </a:ext>
+                    </a:extLst>
                   </pic:spPr>
                 </pic:pic>
               </a:graphicData>
@@ -216,15 +260,19 @@
           </wp:inline>
         </w:drawing>
       </w:r>
+    </w:p>
+    <w:p>
+      <w:pPr>
+        <w:ind w:left="-1417"/>
+      </w:pPr>
       <w:r>
         <w:rPr>
           <w:noProof/>
         </w:rPr>
-        <w:lastRenderedPageBreak/>
         <w:drawing>
-          <wp:inline distT="0" distB="0" distL="0" distR="0" wp14:anchorId="28734974" wp14:editId="2F594492">
-            <wp:extent cx="5762625" cy="3243580"/>
-            <wp:effectExtent l="0" t="0" r="9525" b="0"/>
+          <wp:inline distT="0" distB="0" distL="0" distR="0" wp14:anchorId="28734974" wp14:editId="0EE31D91">
+            <wp:extent cx="7582619" cy="2116995"/>
+            <wp:effectExtent l="0" t="0" r="0" b="0"/>
             <wp:docPr id="261513254" name="Kép 5"/>
             <wp:cNvGraphicFramePr>
               <a:graphicFrameLocks xmlns:a="http://schemas.openxmlformats.org/drawingml/2006/main" noChangeAspect="1"/>
@@ -238,7 +286,7 @@
                       <a:picLocks noChangeAspect="1" noChangeArrowheads="1"/>
                     </pic:cNvPicPr>
                   </pic:nvPicPr>
-                  <pic:blipFill>
+                  <pic:blipFill rotWithShape="1">
                     <a:blip r:embed="rId8" cstate="print">
                       <a:extLst>
                         <a:ext uri="{28A0092B-C50C-407E-A947-70E740481C1C}">
@@ -246,15 +294,13 @@
                         </a:ext>
                       </a:extLst>
                     </a:blip>
-                    <a:srcRect/>
-                    <a:stretch>
-                      <a:fillRect/>
-                    </a:stretch>
+                    <a:srcRect l="30098" t="9309" r="27539" b="69678"/>
+                    <a:stretch/>
                   </pic:blipFill>
                   <pic:spPr bwMode="auto">
                     <a:xfrm>
                       <a:off x="0" y="0"/>
-                      <a:ext cx="5762625" cy="3243580"/>
+                      <a:ext cx="7632773" cy="2130998"/>
                     </a:xfrm>
                     <a:prstGeom prst="rect">
                       <a:avLst/>
@@ -263,6 +309,11 @@
                     <a:ln>
                       <a:noFill/>
                     </a:ln>
+                    <a:extLst>
+                      <a:ext uri="{53640926-AAD7-44D8-BBD7-CCE9431645EC}">
+                        <a14:shadowObscured xmlns:a14="http://schemas.microsoft.com/office/drawing/2010/main"/>
+                      </a:ext>
+                    </a:extLst>
                   </pic:spPr>
                 </pic:pic>
               </a:graphicData>
@@ -273,7 +324,7 @@
     </w:p>
     <w:sectPr>
       <w:pgSz w:w="11906" w:h="16838"/>
-      <w:pgMar w:top="1417" w:right="1417" w:bottom="1417" w:left="1417" w:header="708" w:footer="708" w:gutter="0"/>
+      <w:pgMar w:top="0" w:right="1417" w:bottom="1417" w:left="1417" w:header="708" w:footer="708" w:gutter="0"/>
       <w:cols w:space="708"/>
       <w:docGrid w:linePitch="360"/>
     </w:sectPr>
